--- a/Workshop 3.docx
+++ b/Workshop 3.docx
@@ -14,22 +14,26 @@
           <w:i/>
           <w:iCs/>
           <w:color w:val="000000"/>
-          <w:lang w:val="en-US"/>
-        </w:rPr>
-      </w:pPr>
-      <w:r>
-        <w:rPr>
-          <w:rFonts w:ascii="Helvetica Neue" w:eastAsia="Times New Roman" w:hAnsi="Helvetica Neue" w:cs="Times New Roman"/>
-          <w:b/>
-          <w:bCs/>
-          <w:i/>
-          <w:iCs/>
-          <w:color w:val="000000"/>
+          <w:u w:val="single"/>
+          <w:lang w:val="en-US"/>
+        </w:rPr>
+      </w:pPr>
+      <w:bookmarkStart w:id="0" w:name="_GoBack"/>
+      <w:r>
+        <w:rPr>
+          <w:rFonts w:ascii="Helvetica Neue" w:eastAsia="Times New Roman" w:hAnsi="Helvetica Neue" w:cs="Times New Roman"/>
+          <w:b/>
+          <w:bCs/>
+          <w:i/>
+          <w:iCs/>
+          <w:color w:val="000000"/>
+          <w:u w:val="single"/>
           <w:lang w:val="en-US"/>
         </w:rPr>
         <w:t>Part 1:</w:t>
       </w:r>
     </w:p>
+    <w:bookmarkEnd w:id="0"/>
     <w:p>
       <w:pPr>
         <w:shd w:val="clear" w:color="auto" w:fill="FFFFFF"/>
@@ -1005,8 +1009,6 @@
           </wp:inline>
         </w:drawing>
       </w:r>
-      <w:bookmarkStart w:id="0" w:name="_GoBack"/>
-      <w:bookmarkEnd w:id="0"/>
     </w:p>
     <w:p>
       <w:pPr>
